--- a/1. Documentation Phase/Features/Document features.docx
+++ b/1. Documentation Phase/Features/Document features.docx
@@ -5,11 +5,16 @@
     <w:p>
       <w:pPr>
         <w:pStyle w:val="Geenafstand"/>
-        <w:ind w:left="750"/>
-        <w:rPr>
-          <w:b/>
-        </w:rPr>
-      </w:pPr>
+        <w:rPr>
+          <w:b/>
+        </w:rPr>
+      </w:pPr>
+      <w:r>
+        <w:rPr>
+          <w:b/>
+        </w:rPr>
+        <w:tab/>
+      </w:r>
       <w:proofErr w:type="spellStart"/>
       <w:r>
         <w:rPr>
@@ -28,442 +33,873 @@
     <w:p>
       <w:pPr>
         <w:pStyle w:val="Geenafstand"/>
-        <w:numPr>
-          <w:ilvl w:val="0"/>
-          <w:numId w:val="19"/>
-        </w:numPr>
-        <w:rPr>
-          <w:b/>
-        </w:rPr>
-      </w:pPr>
-      <w:r>
+      </w:pPr>
+      <w:r>
+        <w:rPr>
+          <w:b/>
+        </w:rPr>
+        <w:t>Spelen</w:t>
+      </w:r>
+      <w:r>
+        <w:t>,</w:t>
+      </w:r>
+      <w:r>
+        <w:t xml:space="preserve"> Opent een menu waarin de spel mogelijkheden worden </w:t>
+      </w:r>
+      <w:proofErr w:type="spellStart"/>
+      <w:r>
+        <w:t>getoont</w:t>
+      </w:r>
+      <w:proofErr w:type="spellEnd"/>
+      <w:r>
+        <w:t>.</w:t>
+      </w:r>
+    </w:p>
+    <w:p>
+      <w:pPr>
+        <w:pStyle w:val="Geenafstand"/>
+      </w:pPr>
+    </w:p>
+    <w:p>
+      <w:pPr>
+        <w:pStyle w:val="Geenafstand"/>
+      </w:pPr>
+      <w:proofErr w:type="spellStart"/>
+      <w:r>
+        <w:rPr>
+          <w:b/>
+        </w:rPr>
+        <w:t>Highscores</w:t>
+      </w:r>
+      <w:proofErr w:type="spellEnd"/>
+      <w:r>
+        <w:rPr>
+          <w:b/>
+        </w:rPr>
+        <w:t xml:space="preserve">, </w:t>
+      </w:r>
+      <w:r>
+        <w:t>Opent een menu waarin de hoogste scores bekeken kunnen worden.</w:t>
+      </w:r>
+    </w:p>
+    <w:p>
+      <w:pPr>
+        <w:pStyle w:val="Geenafstand"/>
+      </w:pPr>
+    </w:p>
+    <w:p>
+      <w:pPr>
+        <w:pStyle w:val="Geenafstand"/>
+      </w:pPr>
+      <w:r>
+        <w:rPr>
+          <w:b/>
+        </w:rPr>
+        <w:t>Opties</w:t>
+      </w:r>
+      <w:r>
+        <w:rPr>
+          <w:b/>
+        </w:rPr>
+        <w:t xml:space="preserve"> menu</w:t>
+      </w:r>
+      <w:r>
+        <w:t>, Opent een menu waarin opties veranderd kunnen worden.</w:t>
+      </w:r>
+    </w:p>
+    <w:p>
+      <w:pPr>
+        <w:pStyle w:val="Geenafstand"/>
+      </w:pPr>
+    </w:p>
+    <w:p>
+      <w:pPr>
+        <w:pStyle w:val="Geenafstand"/>
+      </w:pPr>
+      <w:r>
+        <w:rPr>
+          <w:b/>
+        </w:rPr>
+        <w:t>Stoppen,</w:t>
+      </w:r>
+      <w:r>
+        <w:t xml:space="preserve"> Sluit het spel af.</w:t>
+      </w:r>
+    </w:p>
+    <w:p>
+      <w:pPr>
+        <w:pStyle w:val="Geenafstand"/>
+      </w:pPr>
+    </w:p>
+    <w:p>
+      <w:pPr>
+        <w:pStyle w:val="Geenafstand"/>
+      </w:pPr>
+    </w:p>
+    <w:p>
+      <w:pPr>
+        <w:pStyle w:val="Geenafstand"/>
+      </w:pPr>
+    </w:p>
+    <w:p>
+      <w:pPr>
+        <w:pStyle w:val="Geenafstand"/>
+        <w:rPr>
+          <w:b/>
+        </w:rPr>
+      </w:pPr>
+      <w:r>
+        <w:tab/>
+      </w:r>
+      <w:r>
+        <w:rPr>
+          <w:b/>
+        </w:rPr>
+        <w:t>Spelen:</w:t>
+      </w:r>
+    </w:p>
+    <w:p>
+      <w:pPr>
+        <w:pStyle w:val="Geenafstand"/>
+      </w:pPr>
+      <w:r>
+        <w:rPr>
+          <w:b/>
+        </w:rPr>
+        <w:t xml:space="preserve">Verhaal, </w:t>
+      </w:r>
+      <w:r>
+        <w:t xml:space="preserve">Hiermee kan je 1 keer door alle </w:t>
+      </w:r>
+      <w:proofErr w:type="spellStart"/>
+      <w:r>
+        <w:t>levels</w:t>
+      </w:r>
+      <w:proofErr w:type="spellEnd"/>
+      <w:r>
+        <w:t xml:space="preserve"> heen spelen</w:t>
+      </w:r>
+    </w:p>
+    <w:p>
+      <w:pPr>
+        <w:pStyle w:val="Geenafstand"/>
+        <w:rPr>
+          <w:b/>
+        </w:rPr>
+      </w:pPr>
+      <w:r>
+        <w:rPr>
+          <w:b/>
+        </w:rPr>
+        <w:tab/>
+      </w:r>
+    </w:p>
+    <w:p>
+      <w:pPr>
+        <w:pStyle w:val="Geenafstand"/>
+      </w:pPr>
+      <w:r>
+        <w:rPr>
+          <w:b/>
+        </w:rPr>
+        <w:t xml:space="preserve">Arcade, </w:t>
+      </w:r>
+      <w:r>
+        <w:t xml:space="preserve">Hiermee kan je alle </w:t>
+      </w:r>
+      <w:proofErr w:type="spellStart"/>
+      <w:r>
+        <w:t>levels</w:t>
+      </w:r>
+      <w:proofErr w:type="spellEnd"/>
+      <w:r>
+        <w:t xml:space="preserve"> achter elkaar door blijven spelen.</w:t>
+      </w:r>
+    </w:p>
+    <w:p>
+      <w:pPr>
+        <w:pStyle w:val="Geenafstand"/>
+        <w:rPr>
+          <w:b/>
+        </w:rPr>
+      </w:pPr>
+    </w:p>
+    <w:p>
+      <w:pPr>
+        <w:pStyle w:val="Geenafstand"/>
+      </w:pPr>
+      <w:r>
+        <w:rPr>
+          <w:b/>
+        </w:rPr>
+        <w:t>Baas,</w:t>
+      </w:r>
+      <w:r>
+        <w:t xml:space="preserve"> Hiermee kan je het eindbaas gevecht opnieuw doen.</w:t>
+      </w:r>
+    </w:p>
+    <w:p>
+      <w:pPr>
+        <w:pStyle w:val="Geenafstand"/>
+        <w:rPr>
+          <w:b/>
+        </w:rPr>
+      </w:pPr>
+    </w:p>
+    <w:p>
+      <w:pPr>
+        <w:pStyle w:val="Geenafstand"/>
+      </w:pPr>
+      <w:r>
+        <w:rPr>
+          <w:b/>
+        </w:rPr>
+        <w:t>Terug,</w:t>
+      </w:r>
+      <w:r>
+        <w:rPr>
+          <w:b/>
+        </w:rPr>
+        <w:tab/>
+      </w:r>
+      <w:r>
+        <w:t>Gaat terug naar het hoofd menu.</w:t>
+      </w:r>
+    </w:p>
+    <w:p>
+      <w:pPr>
+        <w:pStyle w:val="Geenafstand"/>
+      </w:pPr>
+    </w:p>
+    <w:p>
+      <w:pPr>
+        <w:pStyle w:val="Geenafstand"/>
+      </w:pPr>
+    </w:p>
+    <w:p>
+      <w:pPr>
+        <w:pStyle w:val="Geenafstand"/>
+        <w:rPr>
+          <w:b/>
+        </w:rPr>
+      </w:pPr>
+      <w:r>
+        <w:tab/>
+      </w:r>
+      <w:proofErr w:type="spellStart"/>
+      <w:r>
+        <w:rPr>
+          <w:b/>
+        </w:rPr>
+        <w:t>Difficulty</w:t>
+      </w:r>
+      <w:proofErr w:type="spellEnd"/>
+      <w:r>
+        <w:rPr>
+          <w:b/>
+        </w:rPr>
+        <w:t xml:space="preserve"> menu:</w:t>
+      </w:r>
+    </w:p>
+    <w:p>
+      <w:pPr>
+        <w:pStyle w:val="Geenafstand"/>
+      </w:pPr>
+      <w:r>
+        <w:rPr>
+          <w:b/>
+        </w:rPr>
+        <w:t xml:space="preserve">Makkelijk, </w:t>
+      </w:r>
+      <w:r>
+        <w:t xml:space="preserve"> De vijanden vliegen langzaam en hebben weinig levens.</w:t>
+      </w:r>
+    </w:p>
+    <w:p>
+      <w:pPr>
+        <w:pStyle w:val="Geenafstand"/>
+        <w:rPr>
+          <w:b/>
+        </w:rPr>
+      </w:pPr>
+    </w:p>
+    <w:p>
+      <w:pPr>
+        <w:pStyle w:val="Geenafstand"/>
+      </w:pPr>
+      <w:r>
+        <w:rPr>
+          <w:b/>
+        </w:rPr>
+        <w:t xml:space="preserve">Normaal, </w:t>
+      </w:r>
+      <w:r>
+        <w:t>De vijanden vliegen gemiddeld en hebben een gemiddeld aantal levens.</w:t>
+      </w:r>
+    </w:p>
+    <w:p>
+      <w:pPr>
+        <w:pStyle w:val="Geenafstand"/>
+        <w:rPr>
+          <w:b/>
+        </w:rPr>
+      </w:pPr>
+    </w:p>
+    <w:p>
+      <w:pPr>
+        <w:pStyle w:val="Geenafstand"/>
+      </w:pPr>
+      <w:r>
+        <w:rPr>
+          <w:b/>
+        </w:rPr>
+        <w:t xml:space="preserve">Moeilijk, </w:t>
+      </w:r>
+      <w:r>
+        <w:t>De vijanden vliegen snel en hebben veel levens.</w:t>
+      </w:r>
+    </w:p>
+    <w:p>
+      <w:pPr>
+        <w:pStyle w:val="Geenafstand"/>
+        <w:rPr>
+          <w:b/>
+        </w:rPr>
+      </w:pPr>
+    </w:p>
+    <w:p>
+      <w:pPr>
+        <w:pStyle w:val="Geenafstand"/>
+      </w:pPr>
+      <w:r>
+        <w:rPr>
+          <w:b/>
+        </w:rPr>
+        <w:t xml:space="preserve">Terug, </w:t>
+      </w:r>
+      <w:r>
+        <w:t>Gaat terug naar het spelen menu.</w:t>
+      </w:r>
+    </w:p>
+    <w:p>
+      <w:pPr>
+        <w:pStyle w:val="Geenafstand"/>
+      </w:pPr>
+    </w:p>
+    <w:p>
+      <w:pPr>
+        <w:pStyle w:val="Geenafstand"/>
+        <w:rPr>
+          <w:b/>
+        </w:rPr>
+      </w:pPr>
+      <w:r>
+        <w:tab/>
+      </w:r>
+    </w:p>
+    <w:p>
+      <w:pPr>
+        <w:pStyle w:val="Geenafstand"/>
+        <w:rPr>
+          <w:b/>
+        </w:rPr>
+      </w:pPr>
+      <w:r>
+        <w:rPr>
+          <w:b/>
+        </w:rPr>
+        <w:tab/>
+        <w:t>Level Select:</w:t>
+      </w:r>
+    </w:p>
+    <w:p>
+      <w:pPr>
+        <w:pStyle w:val="Geenafstand"/>
+      </w:pPr>
+      <w:r>
+        <w:rPr>
+          <w:b/>
+        </w:rPr>
+        <w:t xml:space="preserve">Level 1-9, </w:t>
+      </w:r>
+      <w:r>
+        <w:t>Laad een level zodat deze gespeeld kan worden.</w:t>
+      </w:r>
+      <w:r>
+        <w:rPr>
+          <w:b/>
+        </w:rPr>
         <w:t xml:space="preserve"> </w:t>
       </w:r>
+    </w:p>
+    <w:p>
+      <w:pPr>
+        <w:pStyle w:val="Geenafstand"/>
+        <w:rPr>
+          <w:b/>
+        </w:rPr>
+      </w:pPr>
+    </w:p>
+    <w:p>
+      <w:pPr>
+        <w:pStyle w:val="Geenafstand"/>
+      </w:pPr>
+      <w:r>
+        <w:rPr>
+          <w:b/>
+        </w:rPr>
+        <w:t xml:space="preserve">Terug, </w:t>
+      </w:r>
+      <w:r>
+        <w:t xml:space="preserve">Gaat terug naar het </w:t>
+      </w:r>
       <w:proofErr w:type="spellStart"/>
       <w:r>
+        <w:t>Difficulty</w:t>
+      </w:r>
+      <w:proofErr w:type="spellEnd"/>
+      <w:r>
+        <w:t xml:space="preserve"> menu.</w:t>
+      </w:r>
+    </w:p>
+    <w:p>
+      <w:pPr>
+        <w:pStyle w:val="Geenafstand"/>
+        <w:rPr>
+          <w:b/>
+        </w:rPr>
+      </w:pPr>
+      <w:r>
+        <w:rPr>
+          <w:b/>
+        </w:rPr>
+        <w:tab/>
+      </w:r>
+      <w:proofErr w:type="spellStart"/>
+      <w:r>
+        <w:rPr>
+          <w:b/>
+        </w:rPr>
         <w:t>Option</w:t>
       </w:r>
       <w:proofErr w:type="spellEnd"/>
       <w:r>
-        <w:t xml:space="preserve"> menu, Open een menu waarin opties veranderd kunnen worden.</w:t>
-      </w:r>
-    </w:p>
-    <w:p>
-      <w:pPr>
-        <w:pStyle w:val="Geenafstand"/>
-        <w:ind w:left="750"/>
-        <w:rPr>
-          <w:b/>
-        </w:rPr>
-      </w:pPr>
-    </w:p>
-    <w:p>
-      <w:pPr>
-        <w:pStyle w:val="Geenafstand"/>
-        <w:ind w:left="750"/>
-        <w:rPr>
-          <w:b/>
-        </w:rPr>
-      </w:pPr>
-    </w:p>
-    <w:p>
-      <w:pPr>
-        <w:pStyle w:val="Geenafstand"/>
-        <w:ind w:left="750"/>
-        <w:rPr>
-          <w:b/>
-        </w:rPr>
+        <w:rPr>
+          <w:b/>
+        </w:rPr>
+        <w:t xml:space="preserve"> menu:</w:t>
+      </w:r>
+    </w:p>
+    <w:p>
+      <w:pPr>
+        <w:pStyle w:val="Geenafstand"/>
       </w:pPr>
       <w:proofErr w:type="spellStart"/>
       <w:r>
         <w:rPr>
           <w:b/>
         </w:rPr>
-        <w:t>Option</w:t>
+        <w:t>Gameplay</w:t>
       </w:r>
       <w:proofErr w:type="spellEnd"/>
       <w:r>
         <w:rPr>
           <w:b/>
         </w:rPr>
-        <w:t xml:space="preserve"> menu:</w:t>
-      </w:r>
-    </w:p>
-    <w:p>
-      <w:pPr>
-        <w:pStyle w:val="Geenafstand"/>
-        <w:numPr>
-          <w:ilvl w:val="0"/>
-          <w:numId w:val="3"/>
-        </w:numPr>
-        <w:rPr>
-          <w:b/>
-        </w:rPr>
-      </w:pPr>
+        <w:t xml:space="preserve"> </w:t>
+      </w:r>
       <w:proofErr w:type="spellStart"/>
       <w:r>
+        <w:rPr>
+          <w:b/>
+        </w:rPr>
+        <w:t>options</w:t>
+      </w:r>
+      <w:proofErr w:type="spellEnd"/>
+      <w:r>
+        <w:t xml:space="preserve">,  In dit menu kunnen alle opties aangepast worden die te maken hebben met </w:t>
+      </w:r>
+      <w:proofErr w:type="spellStart"/>
+      <w:r>
+        <w:t>gameplay</w:t>
+      </w:r>
+      <w:proofErr w:type="spellEnd"/>
+      <w:r>
+        <w:t>.</w:t>
+      </w:r>
+    </w:p>
+    <w:p>
+      <w:pPr>
+        <w:pStyle w:val="Geenafstand"/>
+      </w:pPr>
+    </w:p>
+    <w:p>
+      <w:pPr>
+        <w:pStyle w:val="Geenafstand"/>
+      </w:pPr>
+      <w:proofErr w:type="spellStart"/>
+      <w:r>
+        <w:rPr>
+          <w:b/>
+        </w:rPr>
+        <w:t>Graphic</w:t>
+      </w:r>
+      <w:proofErr w:type="spellEnd"/>
+      <w:r>
+        <w:rPr>
+          <w:b/>
+        </w:rPr>
+        <w:t xml:space="preserve"> </w:t>
+      </w:r>
+      <w:proofErr w:type="spellStart"/>
+      <w:r>
+        <w:rPr>
+          <w:b/>
+        </w:rPr>
+        <w:t>options</w:t>
+      </w:r>
+      <w:proofErr w:type="spellEnd"/>
+      <w:r>
+        <w:t xml:space="preserve">,  In dit menu kunnen alle opties aangepast worden die te maken hebben met </w:t>
+      </w:r>
+      <w:proofErr w:type="spellStart"/>
+      <w:r>
+        <w:t>graphics</w:t>
+      </w:r>
+      <w:proofErr w:type="spellEnd"/>
+      <w:r>
+        <w:t>.</w:t>
+      </w:r>
+    </w:p>
+    <w:p>
+      <w:pPr>
+        <w:pStyle w:val="Geenafstand"/>
+      </w:pPr>
+    </w:p>
+    <w:p>
+      <w:pPr>
+        <w:pStyle w:val="Geenafstand"/>
+      </w:pPr>
+      <w:r>
+        <w:rPr>
+          <w:b/>
+        </w:rPr>
+        <w:t xml:space="preserve">Sound </w:t>
+      </w:r>
+      <w:proofErr w:type="spellStart"/>
+      <w:r>
+        <w:rPr>
+          <w:b/>
+        </w:rPr>
+        <w:t>options</w:t>
+      </w:r>
+      <w:proofErr w:type="spellEnd"/>
+      <w:r>
+        <w:t>, In dit menu kunnen alle opties aangepast worden die te maken hebben met geluiden.</w:t>
+      </w:r>
+    </w:p>
+    <w:p>
+      <w:pPr>
+        <w:pStyle w:val="Geenafstand"/>
+      </w:pPr>
+    </w:p>
+    <w:p>
+      <w:pPr>
+        <w:pStyle w:val="Geenafstand"/>
+      </w:pPr>
+    </w:p>
+    <w:p>
+      <w:pPr>
+        <w:pStyle w:val="Geenafstand"/>
+        <w:rPr>
+          <w:b/>
+        </w:rPr>
+      </w:pPr>
+    </w:p>
+    <w:p>
+      <w:pPr>
+        <w:pStyle w:val="Geenafstand"/>
+        <w:rPr>
+          <w:b/>
+        </w:rPr>
+      </w:pPr>
+      <w:r>
+        <w:rPr>
+          <w:b/>
+        </w:rPr>
+        <w:tab/>
+      </w:r>
+      <w:proofErr w:type="spellStart"/>
+      <w:r>
+        <w:rPr>
+          <w:b/>
+        </w:rPr>
         <w:t>Gameplay</w:t>
       </w:r>
       <w:proofErr w:type="spellEnd"/>
       <w:r>
+        <w:rPr>
+          <w:b/>
+        </w:rPr>
         <w:t xml:space="preserve"> </w:t>
       </w:r>
       <w:proofErr w:type="spellStart"/>
       <w:r>
+        <w:rPr>
+          <w:b/>
+        </w:rPr>
         <w:t>options</w:t>
       </w:r>
       <w:proofErr w:type="spellEnd"/>
       <w:r>
-        <w:t xml:space="preserve">,  In dit menu kunnen alle opties aangepast worden die te maken hebben met </w:t>
+        <w:rPr>
+          <w:b/>
+        </w:rPr>
+        <w:t>:</w:t>
+      </w:r>
+    </w:p>
+    <w:p>
+      <w:pPr>
+        <w:pStyle w:val="Geenafstand"/>
+      </w:pPr>
+      <w:r>
+        <w:rPr>
+          <w:b/>
+        </w:rPr>
+        <w:t xml:space="preserve">Laat monster levensbalk zien, </w:t>
+      </w:r>
+      <w:r>
+        <w:t>Laat de levensbalk van de monsters zien.</w:t>
+      </w:r>
+    </w:p>
+    <w:p>
+      <w:pPr>
+        <w:pStyle w:val="Geenafstand"/>
+        <w:rPr>
+          <w:b/>
+        </w:rPr>
+      </w:pPr>
+    </w:p>
+    <w:p>
+      <w:pPr>
+        <w:pStyle w:val="Geenafstand"/>
+      </w:pPr>
+      <w:r>
+        <w:rPr>
+          <w:b/>
+        </w:rPr>
+        <w:t xml:space="preserve">Laat monster levens zien, </w:t>
+      </w:r>
+      <w:r>
+        <w:t>Laat de levens van de monsters zien.</w:t>
+      </w:r>
+    </w:p>
+    <w:p>
+      <w:pPr>
+        <w:pStyle w:val="Geenafstand"/>
+        <w:rPr>
+          <w:b/>
+        </w:rPr>
+      </w:pPr>
+    </w:p>
+    <w:p>
+      <w:pPr>
+        <w:pStyle w:val="Geenafstand"/>
+      </w:pPr>
+      <w:r>
+        <w:rPr>
+          <w:b/>
+        </w:rPr>
+        <w:lastRenderedPageBreak/>
+        <w:t xml:space="preserve">Laat schade zien, </w:t>
+      </w:r>
+      <w:r>
+        <w:t>Laat de schade zien die op een vijand word gedaan.</w:t>
+      </w:r>
+    </w:p>
+    <w:p>
+      <w:pPr>
+        <w:pStyle w:val="Geenafstand"/>
+        <w:rPr>
+          <w:b/>
+        </w:rPr>
+      </w:pPr>
+    </w:p>
+    <w:p>
+      <w:pPr>
+        <w:pStyle w:val="Geenafstand"/>
+      </w:pPr>
+      <w:r>
+        <w:rPr>
+          <w:b/>
+        </w:rPr>
+        <w:t xml:space="preserve">Terug, </w:t>
+      </w:r>
+      <w:r>
+        <w:t>Gaat terug naar het optie menu.</w:t>
+      </w:r>
+    </w:p>
+    <w:p>
+      <w:pPr>
+        <w:pStyle w:val="Geenafstand"/>
+        <w:rPr>
+          <w:b/>
+        </w:rPr>
+      </w:pPr>
+    </w:p>
+    <w:p>
+      <w:pPr>
+        <w:pStyle w:val="Geenafstand"/>
+      </w:pPr>
+    </w:p>
+    <w:p>
+      <w:pPr>
+        <w:pStyle w:val="Geenafstand"/>
+      </w:pPr>
+    </w:p>
+    <w:p>
+      <w:pPr>
+        <w:pStyle w:val="Geenafstand"/>
+        <w:rPr>
+          <w:b/>
+        </w:rPr>
+      </w:pPr>
+      <w:r>
+        <w:rPr>
+          <w:b/>
+        </w:rPr>
+        <w:tab/>
       </w:r>
       <w:proofErr w:type="spellStart"/>
       <w:r>
-        <w:t>gameplay</w:t>
+        <w:rPr>
+          <w:b/>
+        </w:rPr>
+        <w:t>Graphic</w:t>
       </w:r>
       <w:proofErr w:type="spellEnd"/>
       <w:r>
-        <w:t>.</w:t>
-      </w:r>
-    </w:p>
-    <w:p>
-      <w:pPr>
-        <w:pStyle w:val="Geenafstand"/>
-        <w:rPr>
-          <w:b/>
-        </w:rPr>
-      </w:pPr>
-    </w:p>
-    <w:p>
-      <w:pPr>
-        <w:pStyle w:val="Geenafstand"/>
-        <w:numPr>
-          <w:ilvl w:val="0"/>
-          <w:numId w:val="3"/>
-        </w:numPr>
-        <w:rPr>
-          <w:b/>
-        </w:rPr>
-      </w:pPr>
+        <w:rPr>
+          <w:b/>
+        </w:rPr>
+        <w:t xml:space="preserve"> </w:t>
+      </w:r>
       <w:proofErr w:type="spellStart"/>
       <w:r>
-        <w:t>Graphic</w:t>
+        <w:rPr>
+          <w:b/>
+        </w:rPr>
+        <w:t>options</w:t>
       </w:r>
       <w:proofErr w:type="spellEnd"/>
       <w:r>
-        <w:t xml:space="preserve"> </w:t>
-      </w:r>
+        <w:rPr>
+          <w:b/>
+        </w:rPr>
+        <w:t>:</w:t>
+      </w:r>
+    </w:p>
+    <w:p>
+      <w:pPr>
+        <w:pStyle w:val="Geenafstand"/>
+      </w:pPr>
       <w:proofErr w:type="spellStart"/>
       <w:r>
-        <w:t>options</w:t>
+        <w:rPr>
+          <w:b/>
+        </w:rPr>
+        <w:t>Resolution</w:t>
       </w:r>
       <w:proofErr w:type="spellEnd"/>
       <w:r>
-        <w:t xml:space="preserve">, </w:t>
-      </w:r>
-      <w:r>
-        <w:rPr>
-          <w:b/>
-        </w:rPr>
-        <w:t xml:space="preserve"> </w:t>
-      </w:r>
-      <w:r>
-        <w:t xml:space="preserve">In dit menu kunnen alle opties aangepast worden die te maken hebben met </w:t>
-      </w:r>
+        <w:t>, Hier kan je de scherm resolutie aanpassen.</w:t>
+      </w:r>
+    </w:p>
+    <w:p>
+      <w:pPr>
+        <w:pStyle w:val="Geenafstand"/>
+      </w:pPr>
+    </w:p>
+    <w:p>
+      <w:pPr>
+        <w:pStyle w:val="Geenafstand"/>
+      </w:pPr>
       <w:proofErr w:type="spellStart"/>
       <w:r>
-        <w:t>graphics</w:t>
+        <w:rPr>
+          <w:b/>
+        </w:rPr>
+        <w:t>Fullscreen</w:t>
       </w:r>
       <w:proofErr w:type="spellEnd"/>
       <w:r>
-        <w:t>.</w:t>
-      </w:r>
-    </w:p>
-    <w:p>
-      <w:pPr>
-        <w:pStyle w:val="Geenafstand"/>
-        <w:rPr>
-          <w:b/>
-        </w:rPr>
-      </w:pPr>
-    </w:p>
-    <w:p>
-      <w:pPr>
-        <w:pStyle w:val="Geenafstand"/>
-        <w:numPr>
-          <w:ilvl w:val="0"/>
-          <w:numId w:val="3"/>
-        </w:numPr>
-        <w:rPr>
-          <w:b/>
-        </w:rPr>
-      </w:pPr>
-      <w:r>
-        <w:t xml:space="preserve">Sound </w:t>
+        <w:t xml:space="preserve">, Hiermee kan je het de scherm </w:t>
       </w:r>
       <w:proofErr w:type="spellStart"/>
       <w:r>
-        <w:t>options</w:t>
+        <w:t>resolution</w:t>
       </w:r>
       <w:proofErr w:type="spellEnd"/>
       <w:r>
-        <w:t>, In dit menu kunnen alle opties aangepast worden die te maken hebben met geluiden.</w:t>
-      </w:r>
-    </w:p>
-    <w:p>
-      <w:pPr>
-        <w:pStyle w:val="Geenafstand"/>
-      </w:pPr>
-    </w:p>
-    <w:p>
-      <w:pPr>
-        <w:pStyle w:val="Geenafstand"/>
-      </w:pPr>
-    </w:p>
-    <w:p>
-      <w:pPr>
-        <w:pStyle w:val="Geenafstand"/>
-      </w:pPr>
-    </w:p>
-    <w:p>
-      <w:pPr>
-        <w:pStyle w:val="Geenafstand"/>
-        <w:ind w:left="750"/>
-        <w:rPr>
-          <w:b/>
-        </w:rPr>
+        <w:t xml:space="preserve"> op volledig zetten</w:t>
+      </w:r>
+    </w:p>
+    <w:p>
+      <w:pPr>
+        <w:pStyle w:val="Geenafstand"/>
+      </w:pPr>
+    </w:p>
+    <w:p>
+      <w:pPr>
+        <w:pStyle w:val="Geenafstand"/>
       </w:pPr>
       <w:proofErr w:type="spellStart"/>
       <w:r>
         <w:rPr>
           <w:b/>
         </w:rPr>
-        <w:t>Gameplay</w:t>
+        <w:t>Anti-aliasing</w:t>
       </w:r>
       <w:proofErr w:type="spellEnd"/>
       <w:r>
-        <w:rPr>
-          <w:b/>
-        </w:rPr>
-        <w:t xml:space="preserve"> </w:t>
-      </w:r>
+        <w:t>, Laat alle hoeken geleidelijker lopen.</w:t>
+      </w:r>
+    </w:p>
+    <w:p>
+      <w:pPr>
+        <w:pStyle w:val="Geenafstand"/>
+      </w:pPr>
+    </w:p>
+    <w:p>
+      <w:pPr>
+        <w:pStyle w:val="Geenafstand"/>
+      </w:pPr>
       <w:proofErr w:type="spellStart"/>
       <w:r>
         <w:rPr>
           <w:b/>
         </w:rPr>
-        <w:t>options</w:t>
+        <w:t>Cancel</w:t>
       </w:r>
       <w:proofErr w:type="spellEnd"/>
       <w:r>
         <w:rPr>
           <w:b/>
         </w:rPr>
-        <w:t>:</w:t>
-      </w:r>
-    </w:p>
-    <w:p>
-      <w:pPr>
-        <w:pStyle w:val="Geenafstand"/>
-        <w:ind w:left="750"/>
-        <w:rPr>
-          <w:b/>
-        </w:rPr>
-      </w:pPr>
-    </w:p>
-    <w:p>
-      <w:pPr>
-        <w:pStyle w:val="Geenafstand"/>
-        <w:ind w:left="750"/>
-        <w:rPr>
-          <w:b/>
-        </w:rPr>
-      </w:pPr>
-    </w:p>
-    <w:p>
-      <w:pPr>
-        <w:pStyle w:val="Geenafstand"/>
-        <w:ind w:left="750"/>
-        <w:rPr>
-          <w:b/>
-        </w:rPr>
-      </w:pPr>
-      <w:proofErr w:type="spellStart"/>
-      <w:r>
-        <w:rPr>
-          <w:b/>
-        </w:rPr>
-        <w:t>Graphic</w:t>
-      </w:r>
-      <w:proofErr w:type="spellEnd"/>
-      <w:r>
-        <w:rPr>
-          <w:b/>
-        </w:rPr>
-        <w:t xml:space="preserve"> </w:t>
-      </w:r>
-      <w:proofErr w:type="spellStart"/>
-      <w:r>
-        <w:rPr>
-          <w:b/>
-        </w:rPr>
-        <w:t>options</w:t>
-      </w:r>
-      <w:proofErr w:type="spellEnd"/>
-      <w:r>
-        <w:rPr>
-          <w:b/>
-        </w:rPr>
-        <w:t>:</w:t>
-      </w:r>
-    </w:p>
-    <w:p>
-      <w:pPr>
-        <w:pStyle w:val="Geenafstand"/>
-        <w:ind w:left="750"/>
-        <w:rPr>
-          <w:b/>
-        </w:rPr>
-      </w:pPr>
-    </w:p>
-    <w:p>
-      <w:pPr>
-        <w:pStyle w:val="Geenafstand"/>
-        <w:numPr>
-          <w:ilvl w:val="0"/>
-          <w:numId w:val="14"/>
-        </w:numPr>
-        <w:rPr>
-          <w:b/>
-        </w:rPr>
-      </w:pPr>
-      <w:proofErr w:type="spellStart"/>
-      <w:r>
-        <w:t>Resolution</w:t>
-      </w:r>
-      <w:proofErr w:type="spellEnd"/>
-      <w:r>
         <w:t>,</w:t>
       </w:r>
       <w:r>
-        <w:rPr>
-          <w:b/>
-        </w:rPr>
-        <w:t xml:space="preserve"> </w:t>
-      </w:r>
-      <w:r>
-        <w:t>Hier kan je de scherm resolutie aanpassen.</w:t>
-      </w:r>
-    </w:p>
-    <w:p>
-      <w:pPr>
-        <w:pStyle w:val="Geenafstand"/>
-      </w:pPr>
-    </w:p>
-    <w:p>
-      <w:pPr>
-        <w:pStyle w:val="Geenafstand"/>
-        <w:numPr>
-          <w:ilvl w:val="0"/>
-          <w:numId w:val="14"/>
-        </w:numPr>
-        <w:rPr>
-          <w:b/>
-        </w:rPr>
-      </w:pPr>
-      <w:proofErr w:type="spellStart"/>
-      <w:r>
-        <w:t>Fullscreen</w:t>
-      </w:r>
-      <w:proofErr w:type="spellEnd"/>
-      <w:r>
-        <w:t xml:space="preserve">, Hiermee kan je het de scherm </w:t>
-      </w:r>
-      <w:proofErr w:type="spellStart"/>
-      <w:r>
-        <w:t>resolution</w:t>
-      </w:r>
-      <w:proofErr w:type="spellEnd"/>
-      <w:r>
-        <w:t xml:space="preserve"> op volledig zetten</w:t>
-      </w:r>
-    </w:p>
-    <w:p>
-      <w:pPr>
-        <w:pStyle w:val="Geenafstand"/>
-      </w:pPr>
-    </w:p>
-    <w:p>
-      <w:pPr>
-        <w:pStyle w:val="Geenafstand"/>
-        <w:numPr>
-          <w:ilvl w:val="0"/>
-          <w:numId w:val="14"/>
-        </w:numPr>
-        <w:rPr>
-          <w:b/>
-        </w:rPr>
-      </w:pPr>
-      <w:proofErr w:type="spellStart"/>
-      <w:r>
-        <w:t>Anti-aliasing</w:t>
-      </w:r>
-      <w:proofErr w:type="spellEnd"/>
-      <w:r>
-        <w:t>, Laat alle hoeken geleidelijker lopen.</w:t>
-      </w:r>
-    </w:p>
-    <w:p>
-      <w:pPr>
-        <w:pStyle w:val="Geenafstand"/>
-      </w:pPr>
-    </w:p>
-    <w:p>
-      <w:pPr>
-        <w:pStyle w:val="Geenafstand"/>
-        <w:numPr>
-          <w:ilvl w:val="0"/>
-          <w:numId w:val="14"/>
-        </w:numPr>
-        <w:rPr>
-          <w:b/>
-        </w:rPr>
-      </w:pPr>
-      <w:r>
-        <w:t>Save, Slaat alle veranderde opties op en sluit het menu.</w:t>
-      </w:r>
-    </w:p>
-    <w:p>
-      <w:pPr>
-        <w:pStyle w:val="Geenafstand"/>
-      </w:pPr>
-    </w:p>
-    <w:p>
-      <w:pPr>
-        <w:pStyle w:val="Geenafstand"/>
-        <w:numPr>
-          <w:ilvl w:val="0"/>
-          <w:numId w:val="14"/>
-        </w:numPr>
-        <w:rPr>
-          <w:b/>
-        </w:rPr>
-      </w:pPr>
-      <w:proofErr w:type="spellStart"/>
-      <w:r>
-        <w:t>Cancel</w:t>
-      </w:r>
-      <w:proofErr w:type="spellEnd"/>
-      <w:r>
-        <w:t>, Sluit het menu zonder de veranderde opties op te slaan.</w:t>
-      </w:r>
-    </w:p>
-    <w:p>
-      <w:pPr>
-        <w:pStyle w:val="Geenafstand"/>
-        <w:ind w:left="750"/>
-        <w:rPr>
-          <w:b/>
-        </w:rPr>
+        <w:t xml:space="preserve"> Sluit het menu zonder de veranderde opties op te slaan.</w:t>
+      </w:r>
+    </w:p>
+    <w:p>
+      <w:pPr>
+        <w:pStyle w:val="Geenafstand"/>
+      </w:pPr>
+    </w:p>
+    <w:p>
+      <w:pPr>
+        <w:pStyle w:val="Geenafstand"/>
       </w:pPr>
     </w:p>
     <w:p>
@@ -501,84 +937,152 @@
     <w:p>
       <w:pPr>
         <w:pStyle w:val="Geenafstand"/>
-        <w:numPr>
-          <w:ilvl w:val="0"/>
-          <w:numId w:val="13"/>
-        </w:numPr>
-        <w:rPr>
-          <w:b/>
-        </w:rPr>
       </w:pPr>
       <w:proofErr w:type="spellStart"/>
       <w:r>
+        <w:rPr>
+          <w:b/>
+        </w:rPr>
         <w:t>Master</w:t>
       </w:r>
       <w:proofErr w:type="spellEnd"/>
       <w:r>
-        <w:t xml:space="preserve"> volume, Verlaagt of verhoogt alle geluiden in het spel.</w:t>
-      </w:r>
-    </w:p>
-    <w:p>
-      <w:pPr>
-        <w:pStyle w:val="Geenafstand"/>
-      </w:pPr>
-    </w:p>
-    <w:p>
-      <w:pPr>
-        <w:pStyle w:val="Geenafstand"/>
-        <w:numPr>
-          <w:ilvl w:val="0"/>
-          <w:numId w:val="13"/>
-        </w:numPr>
-        <w:rPr>
-          <w:b/>
-        </w:rPr>
-      </w:pPr>
-      <w:r>
-        <w:t>Music volume, Verlaagt of verhoogt alleen het achtergrond geluid.</w:t>
-      </w:r>
-    </w:p>
-    <w:p>
-      <w:pPr>
-        <w:pStyle w:val="Geenafstand"/>
-      </w:pPr>
-    </w:p>
-    <w:p>
-      <w:pPr>
-        <w:pStyle w:val="Geenafstand"/>
-        <w:numPr>
-          <w:ilvl w:val="0"/>
-          <w:numId w:val="13"/>
-        </w:numPr>
-        <w:rPr>
-          <w:b/>
-        </w:rPr>
-      </w:pPr>
-      <w:r>
-        <w:t>Effect  volume, Verlaagt of verhoogt alleen de geluidseffecten.</w:t>
-      </w:r>
-    </w:p>
-    <w:p>
-      <w:pPr>
-        <w:pStyle w:val="Geenafstand"/>
-        <w:rPr>
-          <w:b/>
-        </w:rPr>
-      </w:pPr>
-    </w:p>
-    <w:p>
-      <w:pPr>
-        <w:pStyle w:val="Geenafstand"/>
-        <w:rPr>
-          <w:b/>
-        </w:rPr>
-      </w:pPr>
-      <w:r>
-        <w:rPr>
-          <w:b/>
-        </w:rPr>
+        <w:rPr>
+          <w:b/>
+        </w:rPr>
+        <w:t xml:space="preserve"> volume</w:t>
+      </w:r>
+      <w:r>
+        <w:t>, Verlaagt of verhoogt alle geluiden in het spel.</w:t>
+      </w:r>
+    </w:p>
+    <w:p>
+      <w:pPr>
+        <w:pStyle w:val="Geenafstand"/>
+      </w:pPr>
+    </w:p>
+    <w:p>
+      <w:pPr>
+        <w:pStyle w:val="Geenafstand"/>
+      </w:pPr>
+      <w:r>
+        <w:rPr>
+          <w:b/>
+        </w:rPr>
+        <w:t>Music volume</w:t>
+      </w:r>
+      <w:r>
+        <w:t>, Verlaagt of verhoogt alleen het achtergrond geluid.</w:t>
+      </w:r>
+    </w:p>
+    <w:p>
+      <w:pPr>
+        <w:pStyle w:val="Geenafstand"/>
+      </w:pPr>
+    </w:p>
+    <w:p>
+      <w:pPr>
+        <w:pStyle w:val="Geenafstand"/>
+      </w:pPr>
+      <w:r>
+        <w:rPr>
+          <w:b/>
+        </w:rPr>
+        <w:t>Effect  volume</w:t>
+      </w:r>
+      <w:r>
+        <w:t>, Verlaagt of verhoogt alleen de geluidseffecten.</w:t>
+      </w:r>
+    </w:p>
+    <w:p>
+      <w:pPr>
+        <w:pStyle w:val="Geenafstand"/>
+      </w:pPr>
+    </w:p>
+    <w:p>
+      <w:pPr>
+        <w:pStyle w:val="Geenafstand"/>
+      </w:pPr>
+      <w:r>
         <w:tab/>
       </w:r>
+    </w:p>
+    <w:p>
+      <w:pPr>
+        <w:pStyle w:val="Geenafstand"/>
+      </w:pPr>
+    </w:p>
+    <w:p>
+      <w:pPr>
+        <w:pStyle w:val="Geenafstand"/>
+        <w:rPr>
+          <w:b/>
+        </w:rPr>
+      </w:pPr>
+      <w:r>
+        <w:rPr>
+          <w:b/>
+        </w:rPr>
+        <w:tab/>
+      </w:r>
+      <w:proofErr w:type="spellStart"/>
+      <w:r>
+        <w:rPr>
+          <w:b/>
+        </w:rPr>
+        <w:t>Highscores</w:t>
+      </w:r>
+      <w:proofErr w:type="spellEnd"/>
+      <w:r>
+        <w:rPr>
+          <w:b/>
+        </w:rPr>
+        <w:t>:</w:t>
+      </w:r>
+    </w:p>
+    <w:p>
+      <w:pPr>
+        <w:pStyle w:val="Geenafstand"/>
+      </w:pPr>
+      <w:r>
+        <w:rPr>
+          <w:b/>
+        </w:rPr>
+        <w:t>Wissen,</w:t>
+      </w:r>
+      <w:r>
+        <w:t xml:space="preserve"> Wist de hoogste scores behaald in het spel.</w:t>
+      </w:r>
+    </w:p>
+    <w:p>
+      <w:pPr>
+        <w:pStyle w:val="Geenafstand"/>
+        <w:rPr>
+          <w:b/>
+        </w:rPr>
+      </w:pPr>
+    </w:p>
+    <w:p>
+      <w:pPr>
+        <w:pStyle w:val="Geenafstand"/>
+      </w:pPr>
+      <w:r>
+        <w:rPr>
+          <w:b/>
+        </w:rPr>
+        <w:t xml:space="preserve">Terug, </w:t>
+      </w:r>
+      <w:r>
+        <w:t>Gaat terug naar het hoofdmenu.</w:t>
+      </w:r>
+    </w:p>
+    <w:p>
+      <w:pPr>
+        <w:pStyle w:val="Geenafstand"/>
+        <w:rPr>
+          <w:b/>
+        </w:rPr>
+      </w:pPr>
     </w:p>
     <w:sectPr>
       <w:pgSz w:w="11906" w:h="16838"/>
@@ -1197,7 +1701,7 @@
   <w:abstractNum w:abstractNumId="7">
     <w:nsid w:val="23007C64"/>
     <w:multiLevelType w:val="hybridMultilevel"/>
-    <w:tmpl w:val="9CF887B8"/>
+    <w:tmpl w:val="EF7644CA"/>
     <w:lvl w:ilvl="0" w:tplc="0413000F">
       <w:start w:val="1"/>
       <w:numFmt w:val="decimal"/>
@@ -2482,6 +2986,17 @@
     <w:rsid w:val="000B2981"/>
     <w:pPr>
       <w:spacing w:after="0" w:line="240" w:lineRule="auto"/>
+    </w:pPr>
+  </w:style>
+  <w:style w:type="paragraph" w:styleId="Lijstalinea">
+    <w:name w:val="List Paragraph"/>
+    <w:basedOn w:val="Standaard"/>
+    <w:uiPriority w:val="34"/>
+    <w:qFormat/>
+    <w:rsid w:val="00E60C09"/>
+    <w:pPr>
+      <w:ind w:left="720"/>
+      <w:contextualSpacing/>
     </w:pPr>
   </w:style>
 </w:styles>
